--- a/Workshop 1 peer reviews/Markus Girdland Peer review.docx
+++ b/Workshop 1 peer reviews/Markus Girdland Peer review.docx
@@ -359,68 +359,77 @@
           <w:lang w:eastAsia="sv-SE"/>
         </w:rPr>
       </w:pPr>
+      <w:r>
+        <w:rPr>
+          <w:rFonts w:eastAsia="Times New Roman"/>
+          <w:lang w:eastAsia="sv-SE"/>
+        </w:rPr>
+        <w:lastRenderedPageBreak/>
+        <w:t>Har modellen uppnåt betyg 3?</w:t>
+      </w:r>
+    </w:p>
+    <w:p>
+      <w:pPr>
+        <w:rPr>
+          <w:lang w:eastAsia="sv-SE"/>
+        </w:rPr>
+      </w:pPr>
+    </w:p>
+    <w:p>
+      <w:r>
+        <w:t xml:space="preserve">Vi tycker inte att den har uppnåt betyg 3. </w:t>
+      </w:r>
+      <w:r>
+        <w:t xml:space="preserve">Då </w:t>
+      </w:r>
+      <w:r>
+        <w:t>betygsgraden inte specificerats</w:t>
+      </w:r>
+      <w:r>
+        <w:t xml:space="preserve"> så antog vi att det var för betyg 4 </w:t>
+      </w:r>
+      <w:r>
+        <w:t xml:space="preserve">då </w:t>
+      </w:r>
+      <w:r>
+        <w:t>betalningar/kassör/påminnelser osv</w:t>
+      </w:r>
+      <w:r>
+        <w:t xml:space="preserve"> finns med</w:t>
+      </w:r>
+      <w:r>
+        <w:t xml:space="preserve">. I kraven så står det att man ska ha en modell för varje betygsteg. </w:t>
+      </w:r>
+      <w:r>
+        <w:t>Betyg 4 ska vara en påbyggd version av betyg 3.</w:t>
+      </w:r>
+      <w:r>
+        <w:t xml:space="preserve"> </w:t>
+      </w:r>
+    </w:p>
+    <w:p>
+      <w:r>
+        <w:t>Det finns ingen</w:t>
+      </w:r>
+      <w:r>
+        <w:t xml:space="preserve"> dokumentation på hur skaparen av modellen har tänkt så det blir oerhört</w:t>
+      </w:r>
+      <w:r>
+        <w:t xml:space="preserve"> svårt om inte omöjligt att förstå hur modellen är tänkt att fungera.</w:t>
+      </w:r>
+      <w:r>
+        <w:t xml:space="preserve"> Det hade o</w:t>
+      </w:r>
+      <w:r>
+        <w:t>ckså varit bättre om alla filer</w:t>
+      </w:r>
       <w:bookmarkStart w:id="0" w:name="_GoBack"/>
       <w:bookmarkEnd w:id="0"/>
       <w:r>
-        <w:rPr>
-          <w:rFonts w:eastAsia="Times New Roman"/>
-          <w:lang w:eastAsia="sv-SE"/>
-        </w:rPr>
-        <w:lastRenderedPageBreak/>
-        <w:t>Har modellen uppnåt betyg 3?</w:t>
-      </w:r>
-    </w:p>
-    <w:p>
-      <w:pPr>
-        <w:rPr>
-          <w:lang w:eastAsia="sv-SE"/>
-        </w:rPr>
-      </w:pPr>
-    </w:p>
-    <w:p>
-      <w:r>
-        <w:t xml:space="preserve">Vi tycker inte att den har uppnåt betyg 3. </w:t>
-      </w:r>
-      <w:r>
-        <w:t xml:space="preserve">Då </w:t>
-      </w:r>
-      <w:r>
-        <w:t>betygsgraden inte specificerats</w:t>
-      </w:r>
-      <w:r>
-        <w:t xml:space="preserve"> så antog vi att det var för betyg 4 </w:t>
-      </w:r>
-      <w:r>
-        <w:t xml:space="preserve">då </w:t>
-      </w:r>
-      <w:r>
-        <w:t>betalningar/kassör/påminnelser osv</w:t>
-      </w:r>
-      <w:r>
-        <w:t xml:space="preserve"> finns med</w:t>
-      </w:r>
-      <w:r>
-        <w:t xml:space="preserve">. I kraven så står det att man ska ha en modell för varje betygsteg. </w:t>
-      </w:r>
-      <w:r>
-        <w:t>Betyg 4 ska vara en påbyggd version av betyg 3.</w:t>
-      </w:r>
-      <w:r>
         <w:t xml:space="preserve"> </w:t>
       </w:r>
-    </w:p>
-    <w:p>
-      <w:r>
-        <w:t>Det finns ingen</w:t>
-      </w:r>
-      <w:r>
-        <w:t xml:space="preserve"> dokumentation på hur skaparen av modellen har tänkt så det blir oerhört</w:t>
-      </w:r>
-      <w:r>
-        <w:t xml:space="preserve"> svårt om inte omöjligt att förstå hur modellen är tänkt att fungera.</w:t>
-      </w:r>
-      <w:r>
-        <w:t xml:space="preserve"> Det hade också varit bättre om alla filer bara laddades upp på github istället för att länka till dem individuellt.</w:t>
+      <w:r>
+        <w:t>laddades upp på github istället för att länka till dem individuellt.</w:t>
       </w:r>
     </w:p>
     <w:sectPr>
@@ -1278,6 +1287,7 @@
   <w:style w:type="character" w:default="1" w:styleId="DefaultParagraphFont">
     <w:name w:val="Default Paragraph Font"/>
     <w:uiPriority w:val="1"/>
+    <w:semiHidden/>
     <w:unhideWhenUsed/>
   </w:style>
   <w:style w:type="table" w:default="1" w:styleId="TableNormal">
